--- a/Problem identification.docx
+++ b/Problem identification.docx
@@ -10,82 +10,84 @@
         <w:adjustRightInd w:val="0"/>
         <w:rPr>
           <w:rFonts w:ascii="Calibri" w:hAnsi="Calibri" w:cs="Calibri"/>
-          <w:lang/>
-        </w:rPr>
-      </w:pPr>
-      <w:r>
-        <w:rPr>
-          <w:rFonts w:ascii="Calibri" w:hAnsi="Calibri" w:cs="Calibri"/>
-          <w:lang/>
-        </w:rPr>
-        <w:t>1) Requirement is Clear, need to identify the employee who is resigning next.</w:t>
-      </w:r>
-    </w:p>
-    <w:p>
-      <w:pPr>
-        <w:widowControl w:val="0"/>
-        <w:autoSpaceDE w:val="0"/>
-        <w:autoSpaceDN w:val="0"/>
-        <w:adjustRightInd w:val="0"/>
-        <w:rPr>
-          <w:rFonts w:ascii="Calibri" w:hAnsi="Calibri" w:cs="Calibri"/>
-          <w:lang/>
-        </w:rPr>
-      </w:pPr>
-      <w:r>
-        <w:rPr>
-          <w:rFonts w:ascii="Calibri" w:hAnsi="Calibri" w:cs="Calibri"/>
-          <w:lang/>
-        </w:rPr>
-        <w:t>Lets consider Notice period of that company is 1month. Within one month his position has to be replaced with another resource.</w:t>
-      </w:r>
-    </w:p>
-    <w:p>
-      <w:pPr>
-        <w:widowControl w:val="0"/>
-        <w:autoSpaceDE w:val="0"/>
-        <w:autoSpaceDN w:val="0"/>
-        <w:adjustRightInd w:val="0"/>
-        <w:rPr>
-          <w:rFonts w:ascii="Calibri" w:hAnsi="Calibri" w:cs="Calibri"/>
-          <w:lang/>
-        </w:rPr>
-      </w:pPr>
-      <w:r>
-        <w:rPr>
-          <w:rFonts w:ascii="Calibri" w:hAnsi="Calibri" w:cs="Calibri"/>
-          <w:lang/>
-        </w:rPr>
-        <w:t>So we must know the position and date of resignation.</w:t>
-      </w:r>
-    </w:p>
-    <w:p>
-      <w:pPr>
-        <w:widowControl w:val="0"/>
-        <w:autoSpaceDE w:val="0"/>
-        <w:autoSpaceDN w:val="0"/>
-        <w:adjustRightInd w:val="0"/>
-        <w:rPr>
-          <w:rFonts w:ascii="Calibri" w:hAnsi="Calibri" w:cs="Calibri"/>
-          <w:lang/>
-        </w:rPr>
-      </w:pPr>
-    </w:p>
-    <w:p>
-      <w:pPr>
-        <w:widowControl w:val="0"/>
-        <w:autoSpaceDE w:val="0"/>
-        <w:autoSpaceDN w:val="0"/>
-        <w:adjustRightInd w:val="0"/>
-        <w:rPr>
-          <w:rFonts w:ascii="Calibri" w:hAnsi="Calibri" w:cs="Calibri"/>
-          <w:lang/>
-        </w:rPr>
-      </w:pPr>
-      <w:r>
-        <w:rPr>
-          <w:rFonts w:ascii="Calibri" w:hAnsi="Calibri" w:cs="Calibri"/>
-          <w:lang/>
+        </w:rPr>
+      </w:pPr>
+      <w:r>
+        <w:rPr>
+          <w:rFonts w:ascii="Calibri" w:hAnsi="Calibri" w:cs="Calibri"/>
+        </w:rPr>
+        <w:t xml:space="preserve">1) Requirement is </w:t>
+      </w:r>
+      <w:proofErr w:type="gramStart"/>
+      <w:r>
+        <w:rPr>
+          <w:rFonts w:ascii="Calibri" w:hAnsi="Calibri" w:cs="Calibri"/>
+        </w:rPr>
+        <w:t>Clear</w:t>
+      </w:r>
+      <w:proofErr w:type="gramEnd"/>
+      <w:r>
+        <w:rPr>
+          <w:rFonts w:ascii="Calibri" w:hAnsi="Calibri" w:cs="Calibri"/>
+        </w:rPr>
+        <w:t>, need to identify the employee who is resigning next.</w:t>
+      </w:r>
+    </w:p>
+    <w:p>
+      <w:pPr>
+        <w:widowControl w:val="0"/>
+        <w:autoSpaceDE w:val="0"/>
+        <w:autoSpaceDN w:val="0"/>
+        <w:adjustRightInd w:val="0"/>
+        <w:rPr>
+          <w:rFonts w:ascii="Calibri" w:hAnsi="Calibri" w:cs="Calibri"/>
+        </w:rPr>
+      </w:pPr>
+      <w:r>
+        <w:rPr>
+          <w:rFonts w:ascii="Calibri" w:hAnsi="Calibri" w:cs="Calibri"/>
+        </w:rPr>
+        <w:t xml:space="preserve">Who are all having Age as 60, </w:t>
+      </w:r>
+      <w:proofErr w:type="gramStart"/>
+      <w:r>
+        <w:rPr>
+          <w:rFonts w:ascii="Calibri" w:hAnsi="Calibri" w:cs="Calibri"/>
+        </w:rPr>
+        <w:t>then</w:t>
+      </w:r>
+      <w:proofErr w:type="gramEnd"/>
+      <w:r>
+        <w:rPr>
+          <w:rFonts w:ascii="Calibri" w:hAnsi="Calibri" w:cs="Calibri"/>
+        </w:rPr>
+        <w:t xml:space="preserve"> we can consider them as employee going to resign.</w:t>
+      </w:r>
+    </w:p>
+    <w:p>
+      <w:pPr>
+        <w:widowControl w:val="0"/>
+        <w:autoSpaceDE w:val="0"/>
+        <w:autoSpaceDN w:val="0"/>
+        <w:adjustRightInd w:val="0"/>
+        <w:rPr>
+          <w:rFonts w:ascii="Calibri" w:hAnsi="Calibri" w:cs="Calibri"/>
+        </w:rPr>
+      </w:pPr>
+    </w:p>
+    <w:p>
+      <w:pPr>
+        <w:widowControl w:val="0"/>
+        <w:autoSpaceDE w:val="0"/>
+        <w:autoSpaceDN w:val="0"/>
+        <w:adjustRightInd w:val="0"/>
+        <w:rPr>
+          <w:rFonts w:ascii="Calibri" w:hAnsi="Calibri" w:cs="Calibri"/>
+        </w:rPr>
+      </w:pPr>
+      <w:r>
+        <w:rPr>
+          <w:rFonts w:ascii="Calibri" w:hAnsi="Calibri" w:cs="Calibri"/>
         </w:rPr>
         <w:t>2)</w:t>
       </w:r>
@@ -98,16 +100,16 @@
         <w:adjustRightInd w:val="0"/>
         <w:rPr>
           <w:rFonts w:ascii="Calibri" w:hAnsi="Calibri" w:cs="Calibri"/>
-          <w:lang/>
-        </w:rPr>
-      </w:pPr>
-      <w:r>
-        <w:rPr>
-          <w:rFonts w:ascii="Calibri" w:hAnsi="Calibri" w:cs="Calibri"/>
-          <w:lang/>
+        </w:rPr>
+      </w:pPr>
+      <w:proofErr w:type="gramStart"/>
+      <w:r>
+        <w:rPr>
+          <w:rFonts w:ascii="Calibri" w:hAnsi="Calibri" w:cs="Calibri"/>
         </w:rPr>
         <w:t>First stage- Domain selection.</w:t>
       </w:r>
+      <w:proofErr w:type="gramEnd"/>
     </w:p>
     <w:p>
       <w:pPr>
@@ -119,88 +121,146 @@
           <w:rFonts w:ascii="Calibri" w:hAnsi="Calibri" w:cs="Calibri"/>
           <w:b/>
           <w:bCs/>
-          <w:lang/>
-        </w:rPr>
-      </w:pPr>
-      <w:r>
-        <w:rPr>
-          <w:rFonts w:ascii="Calibri" w:hAnsi="Calibri" w:cs="Calibri"/>
-          <w:lang/>
-        </w:rPr>
-        <w:t xml:space="preserve">Since Date is involved the dataset i consider this as </w:t>
+        </w:rPr>
+      </w:pPr>
+      <w:r>
+        <w:rPr>
+          <w:rFonts w:ascii="Calibri" w:hAnsi="Calibri" w:cs="Calibri"/>
+        </w:rPr>
+        <w:t xml:space="preserve">Since </w:t>
+      </w:r>
+      <w:r>
+        <w:rPr>
+          <w:rFonts w:ascii="Calibri" w:hAnsi="Calibri" w:cs="Calibri"/>
+        </w:rPr>
+        <w:t>Age</w:t>
+      </w:r>
+      <w:r>
+        <w:rPr>
+          <w:rFonts w:ascii="Calibri" w:hAnsi="Calibri" w:cs="Calibri"/>
+        </w:rPr>
+        <w:t xml:space="preserve"> is involved the dataset </w:t>
+      </w:r>
+      <w:proofErr w:type="spellStart"/>
+      <w:r>
+        <w:rPr>
+          <w:rFonts w:ascii="Calibri" w:hAnsi="Calibri" w:cs="Calibri"/>
+        </w:rPr>
+        <w:t>i</w:t>
+      </w:r>
+      <w:proofErr w:type="spellEnd"/>
+      <w:r>
+        <w:rPr>
+          <w:rFonts w:ascii="Calibri" w:hAnsi="Calibri" w:cs="Calibri"/>
+        </w:rPr>
+        <w:t xml:space="preserve"> consider this as </w:t>
       </w:r>
       <w:r>
         <w:rPr>
           <w:rFonts w:ascii="Calibri" w:hAnsi="Calibri" w:cs="Calibri"/>
           <w:b/>
           <w:bCs/>
-          <w:lang/>
-        </w:rPr>
-        <w:t>Time series Analysis</w:t>
-      </w:r>
-    </w:p>
-    <w:p>
-      <w:pPr>
-        <w:widowControl w:val="0"/>
-        <w:autoSpaceDE w:val="0"/>
-        <w:autoSpaceDN w:val="0"/>
-        <w:adjustRightInd w:val="0"/>
-        <w:rPr>
-          <w:rFonts w:ascii="Calibri" w:hAnsi="Calibri" w:cs="Calibri"/>
-          <w:lang/>
-        </w:rPr>
-      </w:pPr>
-      <w:r>
-        <w:rPr>
-          <w:rFonts w:ascii="Calibri" w:hAnsi="Calibri" w:cs="Calibri"/>
-          <w:lang/>
+        </w:rPr>
+        <w:t>Machine Learning</w:t>
+      </w:r>
+    </w:p>
+    <w:p>
+      <w:pPr>
+        <w:widowControl w:val="0"/>
+        <w:autoSpaceDE w:val="0"/>
+        <w:autoSpaceDN w:val="0"/>
+        <w:adjustRightInd w:val="0"/>
+        <w:rPr>
+          <w:rFonts w:ascii="Calibri" w:hAnsi="Calibri" w:cs="Calibri"/>
+        </w:rPr>
+      </w:pPr>
+      <w:proofErr w:type="gramStart"/>
+      <w:r>
+        <w:rPr>
+          <w:rFonts w:ascii="Calibri" w:hAnsi="Calibri" w:cs="Calibri"/>
         </w:rPr>
         <w:t>Second stage- learning method.</w:t>
       </w:r>
-    </w:p>
-    <w:p>
-      <w:pPr>
-        <w:widowControl w:val="0"/>
-        <w:autoSpaceDE w:val="0"/>
-        <w:autoSpaceDN w:val="0"/>
-        <w:adjustRightInd w:val="0"/>
-        <w:rPr>
-          <w:rFonts w:ascii="Calibri" w:hAnsi="Calibri" w:cs="Calibri"/>
-          <w:lang/>
-        </w:rPr>
-      </w:pPr>
-      <w:r>
-        <w:rPr>
-          <w:rFonts w:ascii="Calibri" w:hAnsi="Calibri" w:cs="Calibri"/>
-          <w:lang/>
-        </w:rPr>
-        <w:t xml:space="preserve">From all the employee only few will resign so i consider </w:t>
+      <w:proofErr w:type="gramEnd"/>
+    </w:p>
+    <w:p>
+      <w:pPr>
+        <w:widowControl w:val="0"/>
+        <w:autoSpaceDE w:val="0"/>
+        <w:autoSpaceDN w:val="0"/>
+        <w:adjustRightInd w:val="0"/>
+        <w:rPr>
+          <w:rFonts w:ascii="Calibri" w:hAnsi="Calibri" w:cs="Calibri"/>
+        </w:rPr>
+      </w:pPr>
+      <w:r>
+        <w:rPr>
+          <w:rFonts w:ascii="Calibri" w:hAnsi="Calibri" w:cs="Calibri"/>
+        </w:rPr>
+        <w:t xml:space="preserve">From </w:t>
+      </w:r>
+      <w:proofErr w:type="gramStart"/>
+      <w:r>
+        <w:rPr>
+          <w:rFonts w:ascii="Calibri" w:hAnsi="Calibri" w:cs="Calibri"/>
+        </w:rPr>
+        <w:t>all t</w:t>
+      </w:r>
+      <w:r>
+        <w:rPr>
+          <w:rFonts w:ascii="Calibri" w:hAnsi="Calibri" w:cs="Calibri"/>
+        </w:rPr>
+        <w:t>he</w:t>
+      </w:r>
+      <w:proofErr w:type="gramEnd"/>
+      <w:r>
+        <w:rPr>
+          <w:rFonts w:ascii="Calibri" w:hAnsi="Calibri" w:cs="Calibri"/>
+        </w:rPr>
+        <w:t xml:space="preserve"> employee only employee with age 60 will resign</w:t>
+      </w:r>
+      <w:r>
+        <w:rPr>
+          <w:rFonts w:ascii="Calibri" w:hAnsi="Calibri" w:cs="Calibri"/>
+        </w:rPr>
+        <w:t xml:space="preserve"> so </w:t>
+      </w:r>
+      <w:proofErr w:type="spellStart"/>
+      <w:r>
+        <w:rPr>
+          <w:rFonts w:ascii="Calibri" w:hAnsi="Calibri" w:cs="Calibri"/>
+        </w:rPr>
+        <w:t>i</w:t>
+      </w:r>
+      <w:proofErr w:type="spellEnd"/>
+      <w:r>
+        <w:rPr>
+          <w:rFonts w:ascii="Calibri" w:hAnsi="Calibri" w:cs="Calibri"/>
+        </w:rPr>
+        <w:t xml:space="preserve"> consider </w:t>
       </w:r>
       <w:r>
         <w:rPr>
           <w:rFonts w:ascii="Calibri" w:hAnsi="Calibri" w:cs="Calibri"/>
           <w:b/>
           <w:bCs/>
-          <w:lang/>
-        </w:rPr>
-        <w:t>Semi-Supervised</w:t>
-      </w:r>
-    </w:p>
-    <w:p>
-      <w:pPr>
-        <w:widowControl w:val="0"/>
-        <w:autoSpaceDE w:val="0"/>
-        <w:autoSpaceDN w:val="0"/>
-        <w:adjustRightInd w:val="0"/>
-        <w:rPr>
-          <w:rFonts w:ascii="Calibri" w:hAnsi="Calibri" w:cs="Calibri"/>
-          <w:lang/>
-        </w:rPr>
-      </w:pPr>
-      <w:r>
-        <w:rPr>
-          <w:rFonts w:ascii="Calibri" w:hAnsi="Calibri" w:cs="Calibri"/>
-          <w:lang/>
+        </w:rPr>
+        <w:t>Supervised</w:t>
+      </w:r>
+    </w:p>
+    <w:p>
+      <w:pPr>
+        <w:widowControl w:val="0"/>
+        <w:autoSpaceDE w:val="0"/>
+        <w:autoSpaceDN w:val="0"/>
+        <w:adjustRightInd w:val="0"/>
+        <w:rPr>
+          <w:rFonts w:ascii="Calibri" w:hAnsi="Calibri" w:cs="Calibri"/>
+        </w:rPr>
+      </w:pPr>
+      <w:r>
+        <w:rPr>
+          <w:rFonts w:ascii="Calibri" w:hAnsi="Calibri" w:cs="Calibri"/>
         </w:rPr>
         <w:t>Third stage- Regression or Classification</w:t>
       </w:r>
@@ -213,29 +273,45 @@
         <w:adjustRightInd w:val="0"/>
         <w:rPr>
           <w:rFonts w:ascii="Calibri" w:hAnsi="Calibri" w:cs="Calibri"/>
-          <w:lang/>
-        </w:rPr>
-      </w:pPr>
-      <w:r>
-        <w:rPr>
-          <w:rFonts w:ascii="Calibri" w:hAnsi="Calibri" w:cs="Calibri"/>
-          <w:lang/>
-        </w:rPr>
-        <w:t xml:space="preserve">Since date as output i consider </w:t>
+        </w:rPr>
+      </w:pPr>
+      <w:r>
+        <w:rPr>
+          <w:rFonts w:ascii="Calibri" w:hAnsi="Calibri" w:cs="Calibri"/>
+        </w:rPr>
+        <w:t>Since clear output</w:t>
+      </w:r>
+      <w:r>
+        <w:rPr>
+          <w:rFonts w:ascii="Calibri" w:hAnsi="Calibri" w:cs="Calibri"/>
+        </w:rPr>
+        <w:t xml:space="preserve"> </w:t>
+      </w:r>
+      <w:proofErr w:type="spellStart"/>
+      <w:r>
+        <w:rPr>
+          <w:rFonts w:ascii="Calibri" w:hAnsi="Calibri" w:cs="Calibri"/>
+        </w:rPr>
+        <w:t>i</w:t>
+      </w:r>
+      <w:proofErr w:type="spellEnd"/>
+      <w:r>
+        <w:rPr>
+          <w:rFonts w:ascii="Calibri" w:hAnsi="Calibri" w:cs="Calibri"/>
+        </w:rPr>
+        <w:t xml:space="preserve"> consider </w:t>
       </w:r>
       <w:r>
         <w:rPr>
           <w:rFonts w:ascii="Calibri" w:hAnsi="Calibri" w:cs="Calibri"/>
           <w:b/>
           <w:bCs/>
-          <w:lang/>
-        </w:rPr>
-        <w:t>Regression</w:t>
-      </w:r>
-      <w:r>
-        <w:rPr>
-          <w:rFonts w:ascii="Calibri" w:hAnsi="Calibri" w:cs="Calibri"/>
-          <w:lang/>
+        </w:rPr>
+        <w:t>Classification</w:t>
+      </w:r>
+      <w:r>
+        <w:rPr>
+          <w:rFonts w:ascii="Calibri" w:hAnsi="Calibri" w:cs="Calibri"/>
         </w:rPr>
         <w:t>.</w:t>
       </w:r>
@@ -248,44 +324,45 @@
         <w:adjustRightInd w:val="0"/>
         <w:rPr>
           <w:rFonts w:ascii="Calibri" w:hAnsi="Calibri" w:cs="Calibri"/>
-          <w:lang/>
-        </w:rPr>
-      </w:pPr>
-    </w:p>
-    <w:p>
-      <w:pPr>
-        <w:widowControl w:val="0"/>
-        <w:autoSpaceDE w:val="0"/>
-        <w:autoSpaceDN w:val="0"/>
-        <w:adjustRightInd w:val="0"/>
-        <w:rPr>
-          <w:rFonts w:ascii="Calibri" w:hAnsi="Calibri" w:cs="Calibri"/>
-          <w:lang/>
-        </w:rPr>
-      </w:pPr>
-      <w:r>
-        <w:rPr>
-          <w:rFonts w:ascii="Calibri" w:hAnsi="Calibri" w:cs="Calibri"/>
-          <w:lang/>
-        </w:rPr>
-        <w:t>3) Title - Human Resource Recruitment</w:t>
-      </w:r>
-    </w:p>
-    <w:p>
-      <w:pPr>
-        <w:widowControl w:val="0"/>
-        <w:autoSpaceDE w:val="0"/>
-        <w:autoSpaceDN w:val="0"/>
-        <w:adjustRightInd w:val="0"/>
-        <w:rPr>
-          <w:rFonts w:ascii="Calibri" w:hAnsi="Calibri" w:cs="Calibri"/>
-          <w:lang/>
-        </w:rPr>
-      </w:pPr>
-      <w:r>
-        <w:rPr>
-          <w:rFonts w:ascii="Calibri" w:hAnsi="Calibri" w:cs="Calibri"/>
-          <w:lang/>
+        </w:rPr>
+      </w:pPr>
+    </w:p>
+    <w:p>
+      <w:pPr>
+        <w:widowControl w:val="0"/>
+        <w:autoSpaceDE w:val="0"/>
+        <w:autoSpaceDN w:val="0"/>
+        <w:adjustRightInd w:val="0"/>
+        <w:rPr>
+          <w:rFonts w:ascii="Calibri" w:hAnsi="Calibri" w:cs="Calibri"/>
+        </w:rPr>
+      </w:pPr>
+      <w:r>
+        <w:rPr>
+          <w:rFonts w:ascii="Calibri" w:hAnsi="Calibri" w:cs="Calibri"/>
+        </w:rPr>
+        <w:t xml:space="preserve">3) Title - Human Resource </w:t>
+      </w:r>
+      <w:r>
+        <w:rPr>
+          <w:rFonts w:ascii="Calibri" w:hAnsi="Calibri" w:cs="Calibri"/>
+        </w:rPr>
+        <w:t>Management</w:t>
+      </w:r>
+    </w:p>
+    <w:p>
+      <w:pPr>
+        <w:widowControl w:val="0"/>
+        <w:autoSpaceDE w:val="0"/>
+        <w:autoSpaceDN w:val="0"/>
+        <w:adjustRightInd w:val="0"/>
+        <w:rPr>
+          <w:rFonts w:ascii="Calibri" w:hAnsi="Calibri" w:cs="Calibri"/>
+        </w:rPr>
+      </w:pPr>
+      <w:r>
+        <w:rPr>
+          <w:rFonts w:ascii="Calibri" w:hAnsi="Calibri" w:cs="Calibri"/>
         </w:rPr>
         <w:t>4) Dataset for all employees</w:t>
       </w:r>
@@ -314,13 +391,13 @@
               <w:adjustRightInd w:val="0"/>
               <w:rPr>
                 <w:rFonts w:ascii="Calibri" w:hAnsi="Calibri" w:cs="Calibri"/>
-                <w:lang/>
-              </w:rPr>
-            </w:pPr>
-            <w:r>
-              <w:rPr>
-                <w:rFonts w:ascii="Calibri" w:hAnsi="Calibri" w:cs="Calibri"/>
-                <w:lang/>
+                <w:b/>
+              </w:rPr>
+            </w:pPr>
+            <w:r>
+              <w:rPr>
+                <w:rFonts w:ascii="Calibri" w:hAnsi="Calibri" w:cs="Calibri"/>
+                <w:b/>
               </w:rPr>
               <w:t>Employee name</w:t>
             </w:r>
@@ -338,39 +415,39 @@
               <w:adjustRightInd w:val="0"/>
               <w:rPr>
                 <w:rFonts w:ascii="Calibri" w:hAnsi="Calibri" w:cs="Calibri"/>
-                <w:lang/>
-              </w:rPr>
-            </w:pPr>
-            <w:r>
-              <w:rPr>
-                <w:rFonts w:ascii="Calibri" w:hAnsi="Calibri" w:cs="Calibri"/>
-                <w:lang/>
-              </w:rPr>
-              <w:t>Designation</w:t>
-            </w:r>
-          </w:p>
-        </w:tc>
-        <w:tc>
-          <w:tcPr>
-            <w:tcW w:w="3192" w:type="dxa"/>
-          </w:tcPr>
-          <w:p>
-            <w:pPr>
-              <w:widowControl w:val="0"/>
-              <w:autoSpaceDE w:val="0"/>
-              <w:autoSpaceDN w:val="0"/>
-              <w:adjustRightInd w:val="0"/>
-              <w:rPr>
-                <w:rFonts w:ascii="Calibri" w:hAnsi="Calibri" w:cs="Calibri"/>
-                <w:lang/>
-              </w:rPr>
-            </w:pPr>
-            <w:r>
-              <w:rPr>
-                <w:rFonts w:ascii="Calibri" w:hAnsi="Calibri" w:cs="Calibri"/>
-                <w:lang/>
-              </w:rPr>
-              <w:t>Date of Resignation</w:t>
+                <w:b/>
+              </w:rPr>
+            </w:pPr>
+            <w:r>
+              <w:rPr>
+                <w:rFonts w:ascii="Calibri" w:hAnsi="Calibri" w:cs="Calibri"/>
+                <w:b/>
+              </w:rPr>
+              <w:t>Age</w:t>
+            </w:r>
+          </w:p>
+        </w:tc>
+        <w:tc>
+          <w:tcPr>
+            <w:tcW w:w="3192" w:type="dxa"/>
+          </w:tcPr>
+          <w:p>
+            <w:pPr>
+              <w:widowControl w:val="0"/>
+              <w:autoSpaceDE w:val="0"/>
+              <w:autoSpaceDN w:val="0"/>
+              <w:adjustRightInd w:val="0"/>
+              <w:rPr>
+                <w:rFonts w:ascii="Calibri" w:hAnsi="Calibri" w:cs="Calibri"/>
+                <w:b/>
+              </w:rPr>
+            </w:pPr>
+            <w:r>
+              <w:rPr>
+                <w:rFonts w:ascii="Calibri" w:hAnsi="Calibri" w:cs="Calibri"/>
+                <w:b/>
+              </w:rPr>
+              <w:t>Output</w:t>
             </w:r>
           </w:p>
         </w:tc>
@@ -388,13 +465,11 @@
               <w:adjustRightInd w:val="0"/>
               <w:rPr>
                 <w:rFonts w:ascii="Calibri" w:hAnsi="Calibri" w:cs="Calibri"/>
-                <w:lang/>
-              </w:rPr>
-            </w:pPr>
-            <w:r>
-              <w:rPr>
-                <w:rFonts w:ascii="Calibri" w:hAnsi="Calibri" w:cs="Calibri"/>
-                <w:lang/>
+              </w:rPr>
+            </w:pPr>
+            <w:r>
+              <w:rPr>
+                <w:rFonts w:ascii="Calibri" w:hAnsi="Calibri" w:cs="Calibri"/>
               </w:rPr>
               <w:t>Employee1</w:t>
             </w:r>
@@ -412,39 +487,38 @@
               <w:adjustRightInd w:val="0"/>
               <w:rPr>
                 <w:rFonts w:ascii="Calibri" w:hAnsi="Calibri" w:cs="Calibri"/>
-                <w:lang/>
-              </w:rPr>
-            </w:pPr>
-            <w:r>
-              <w:rPr>
-                <w:rFonts w:ascii="Calibri" w:hAnsi="Calibri" w:cs="Calibri"/>
-                <w:lang/>
-              </w:rPr>
-              <w:t>Software Engineer</w:t>
-            </w:r>
-          </w:p>
-        </w:tc>
-        <w:tc>
-          <w:tcPr>
-            <w:tcW w:w="3192" w:type="dxa"/>
-          </w:tcPr>
-          <w:p>
-            <w:pPr>
-              <w:widowControl w:val="0"/>
-              <w:autoSpaceDE w:val="0"/>
-              <w:autoSpaceDN w:val="0"/>
-              <w:adjustRightInd w:val="0"/>
-              <w:rPr>
-                <w:rFonts w:ascii="Calibri" w:hAnsi="Calibri" w:cs="Calibri"/>
-                <w:lang/>
-              </w:rPr>
-            </w:pPr>
-            <w:r>
-              <w:rPr>
-                <w:rFonts w:ascii="Calibri" w:hAnsi="Calibri" w:cs="Calibri"/>
-                <w:lang/>
-              </w:rPr>
-              <w:t>30-08-2024</w:t>
+              </w:rPr>
+            </w:pPr>
+            <w:r>
+              <w:rPr>
+                <w:rFonts w:ascii="Calibri" w:hAnsi="Calibri" w:cs="Calibri"/>
+              </w:rPr>
+              <w:t>60</w:t>
+            </w:r>
+          </w:p>
+        </w:tc>
+        <w:tc>
+          <w:tcPr>
+            <w:tcW w:w="3192" w:type="dxa"/>
+          </w:tcPr>
+          <w:p>
+            <w:pPr>
+              <w:widowControl w:val="0"/>
+              <w:tabs>
+                <w:tab w:val="left" w:pos="2220"/>
+              </w:tabs>
+              <w:autoSpaceDE w:val="0"/>
+              <w:autoSpaceDN w:val="0"/>
+              <w:adjustRightInd w:val="0"/>
+              <w:rPr>
+                <w:rFonts w:ascii="Calibri" w:hAnsi="Calibri" w:cs="Calibri"/>
+              </w:rPr>
+            </w:pPr>
+            <w:r>
+              <w:rPr>
+                <w:rFonts w:ascii="Calibri" w:hAnsi="Calibri" w:cs="Calibri"/>
+              </w:rPr>
+              <w:t>Resign</w:t>
             </w:r>
           </w:p>
         </w:tc>
@@ -462,13 +536,11 @@
               <w:adjustRightInd w:val="0"/>
               <w:rPr>
                 <w:rFonts w:ascii="Calibri" w:hAnsi="Calibri" w:cs="Calibri"/>
-                <w:lang/>
-              </w:rPr>
-            </w:pPr>
-            <w:r>
-              <w:rPr>
-                <w:rFonts w:ascii="Calibri" w:hAnsi="Calibri" w:cs="Calibri"/>
-                <w:lang/>
+              </w:rPr>
+            </w:pPr>
+            <w:r>
+              <w:rPr>
+                <w:rFonts w:ascii="Calibri" w:hAnsi="Calibri" w:cs="Calibri"/>
               </w:rPr>
               <w:t>Employee2</w:t>
             </w:r>
@@ -486,33 +558,36 @@
               <w:adjustRightInd w:val="0"/>
               <w:rPr>
                 <w:rFonts w:ascii="Calibri" w:hAnsi="Calibri" w:cs="Calibri"/>
-                <w:lang/>
-              </w:rPr>
-            </w:pPr>
-            <w:r>
-              <w:rPr>
-                <w:rFonts w:ascii="Calibri" w:hAnsi="Calibri" w:cs="Calibri"/>
-                <w:lang/>
-              </w:rPr>
-              <w:t>QA</w:t>
-            </w:r>
-          </w:p>
-        </w:tc>
-        <w:tc>
-          <w:tcPr>
-            <w:tcW w:w="3192" w:type="dxa"/>
-          </w:tcPr>
-          <w:p>
-            <w:pPr>
-              <w:widowControl w:val="0"/>
-              <w:autoSpaceDE w:val="0"/>
-              <w:autoSpaceDN w:val="0"/>
-              <w:adjustRightInd w:val="0"/>
-              <w:rPr>
-                <w:rFonts w:ascii="Calibri" w:hAnsi="Calibri" w:cs="Calibri"/>
-                <w:lang/>
-              </w:rPr>
-            </w:pPr>
+              </w:rPr>
+            </w:pPr>
+            <w:r>
+              <w:rPr>
+                <w:rFonts w:ascii="Calibri" w:hAnsi="Calibri" w:cs="Calibri"/>
+              </w:rPr>
+              <w:t>45</w:t>
+            </w:r>
+          </w:p>
+        </w:tc>
+        <w:tc>
+          <w:tcPr>
+            <w:tcW w:w="3192" w:type="dxa"/>
+          </w:tcPr>
+          <w:p>
+            <w:pPr>
+              <w:widowControl w:val="0"/>
+              <w:autoSpaceDE w:val="0"/>
+              <w:autoSpaceDN w:val="0"/>
+              <w:adjustRightInd w:val="0"/>
+              <w:rPr>
+                <w:rFonts w:ascii="Calibri" w:hAnsi="Calibri" w:cs="Calibri"/>
+              </w:rPr>
+            </w:pPr>
+            <w:r>
+              <w:rPr>
+                <w:rFonts w:ascii="Calibri" w:hAnsi="Calibri" w:cs="Calibri"/>
+              </w:rPr>
+              <w:t>Not resign</w:t>
+            </w:r>
           </w:p>
         </w:tc>
       </w:tr>
@@ -529,13 +604,11 @@
               <w:adjustRightInd w:val="0"/>
               <w:rPr>
                 <w:rFonts w:ascii="Calibri" w:hAnsi="Calibri" w:cs="Calibri"/>
-                <w:lang/>
-              </w:rPr>
-            </w:pPr>
-            <w:r>
-              <w:rPr>
-                <w:rFonts w:ascii="Calibri" w:hAnsi="Calibri" w:cs="Calibri"/>
-                <w:lang/>
+              </w:rPr>
+            </w:pPr>
+            <w:r>
+              <w:rPr>
+                <w:rFonts w:ascii="Calibri" w:hAnsi="Calibri" w:cs="Calibri"/>
               </w:rPr>
               <w:t>Employee3</w:t>
             </w:r>
@@ -553,39 +626,35 @@
               <w:adjustRightInd w:val="0"/>
               <w:rPr>
                 <w:rFonts w:ascii="Calibri" w:hAnsi="Calibri" w:cs="Calibri"/>
-                <w:lang/>
-              </w:rPr>
-            </w:pPr>
-            <w:r>
-              <w:rPr>
-                <w:rFonts w:ascii="Calibri" w:hAnsi="Calibri" w:cs="Calibri"/>
-                <w:lang/>
-              </w:rPr>
-              <w:t>Technical Lead</w:t>
-            </w:r>
-          </w:p>
-        </w:tc>
-        <w:tc>
-          <w:tcPr>
-            <w:tcW w:w="3192" w:type="dxa"/>
-          </w:tcPr>
-          <w:p>
-            <w:pPr>
-              <w:widowControl w:val="0"/>
-              <w:autoSpaceDE w:val="0"/>
-              <w:autoSpaceDN w:val="0"/>
-              <w:adjustRightInd w:val="0"/>
-              <w:rPr>
-                <w:rFonts w:ascii="Calibri" w:hAnsi="Calibri" w:cs="Calibri"/>
-                <w:lang/>
-              </w:rPr>
-            </w:pPr>
-            <w:r>
-              <w:rPr>
-                <w:rFonts w:ascii="Calibri" w:hAnsi="Calibri" w:cs="Calibri"/>
-                <w:lang/>
-              </w:rPr>
-              <w:t>25-08-2024</w:t>
+              </w:rPr>
+            </w:pPr>
+            <w:r>
+              <w:rPr>
+                <w:rFonts w:ascii="Calibri" w:hAnsi="Calibri" w:cs="Calibri"/>
+              </w:rPr>
+              <w:t>60</w:t>
+            </w:r>
+          </w:p>
+        </w:tc>
+        <w:tc>
+          <w:tcPr>
+            <w:tcW w:w="3192" w:type="dxa"/>
+          </w:tcPr>
+          <w:p>
+            <w:pPr>
+              <w:widowControl w:val="0"/>
+              <w:autoSpaceDE w:val="0"/>
+              <w:autoSpaceDN w:val="0"/>
+              <w:adjustRightInd w:val="0"/>
+              <w:rPr>
+                <w:rFonts w:ascii="Calibri" w:hAnsi="Calibri" w:cs="Calibri"/>
+              </w:rPr>
+            </w:pPr>
+            <w:r>
+              <w:rPr>
+                <w:rFonts w:ascii="Calibri" w:hAnsi="Calibri" w:cs="Calibri"/>
+              </w:rPr>
+              <w:t>Resign</w:t>
             </w:r>
           </w:p>
         </w:tc>
@@ -603,13 +672,11 @@
               <w:adjustRightInd w:val="0"/>
               <w:rPr>
                 <w:rFonts w:ascii="Calibri" w:hAnsi="Calibri" w:cs="Calibri"/>
-                <w:lang/>
-              </w:rPr>
-            </w:pPr>
-            <w:r>
-              <w:rPr>
-                <w:rFonts w:ascii="Calibri" w:hAnsi="Calibri" w:cs="Calibri"/>
-                <w:lang/>
+              </w:rPr>
+            </w:pPr>
+            <w:r>
+              <w:rPr>
+                <w:rFonts w:ascii="Calibri" w:hAnsi="Calibri" w:cs="Calibri"/>
               </w:rPr>
               <w:t>Employee4</w:t>
             </w:r>
@@ -627,33 +694,36 @@
               <w:adjustRightInd w:val="0"/>
               <w:rPr>
                 <w:rFonts w:ascii="Calibri" w:hAnsi="Calibri" w:cs="Calibri"/>
-                <w:lang/>
-              </w:rPr>
-            </w:pPr>
-            <w:r>
-              <w:rPr>
-                <w:rFonts w:ascii="Calibri" w:hAnsi="Calibri" w:cs="Calibri"/>
-                <w:lang/>
-              </w:rPr>
-              <w:t>Product Manager</w:t>
-            </w:r>
-          </w:p>
-        </w:tc>
-        <w:tc>
-          <w:tcPr>
-            <w:tcW w:w="3192" w:type="dxa"/>
-          </w:tcPr>
-          <w:p>
-            <w:pPr>
-              <w:widowControl w:val="0"/>
-              <w:autoSpaceDE w:val="0"/>
-              <w:autoSpaceDN w:val="0"/>
-              <w:adjustRightInd w:val="0"/>
-              <w:rPr>
-                <w:rFonts w:ascii="Calibri" w:hAnsi="Calibri" w:cs="Calibri"/>
-                <w:lang/>
-              </w:rPr>
-            </w:pPr>
+              </w:rPr>
+            </w:pPr>
+            <w:r>
+              <w:rPr>
+                <w:rFonts w:ascii="Calibri" w:hAnsi="Calibri" w:cs="Calibri"/>
+              </w:rPr>
+              <w:t>50</w:t>
+            </w:r>
+          </w:p>
+        </w:tc>
+        <w:tc>
+          <w:tcPr>
+            <w:tcW w:w="3192" w:type="dxa"/>
+          </w:tcPr>
+          <w:p>
+            <w:pPr>
+              <w:widowControl w:val="0"/>
+              <w:autoSpaceDE w:val="0"/>
+              <w:autoSpaceDN w:val="0"/>
+              <w:adjustRightInd w:val="0"/>
+              <w:rPr>
+                <w:rFonts w:ascii="Calibri" w:hAnsi="Calibri" w:cs="Calibri"/>
+              </w:rPr>
+            </w:pPr>
+            <w:r>
+              <w:rPr>
+                <w:rFonts w:ascii="Calibri" w:hAnsi="Calibri" w:cs="Calibri"/>
+              </w:rPr>
+              <w:t>Not resign</w:t>
+            </w:r>
           </w:p>
         </w:tc>
       </w:tr>
@@ -666,286 +736,8 @@
         <w:adjustRightInd w:val="0"/>
         <w:rPr>
           <w:rFonts w:ascii="Calibri" w:hAnsi="Calibri" w:cs="Calibri"/>
-          <w:lang/>
-        </w:rPr>
-      </w:pPr>
-    </w:p>
-    <w:p>
-      <w:pPr>
-        <w:widowControl w:val="0"/>
-        <w:autoSpaceDE w:val="0"/>
-        <w:autoSpaceDN w:val="0"/>
-        <w:adjustRightInd w:val="0"/>
-        <w:rPr>
-          <w:rFonts w:ascii="Calibri" w:hAnsi="Calibri" w:cs="Calibri"/>
-          <w:lang/>
-        </w:rPr>
-      </w:pPr>
-      <w:r>
-        <w:rPr>
-          <w:rFonts w:ascii="Calibri" w:hAnsi="Calibri" w:cs="Calibri"/>
-          <w:lang/>
-        </w:rPr>
-        <w:t>Here output column having partial data so converting this Semi-Supervised dataset into Supervised dataset</w:t>
-      </w:r>
-    </w:p>
-    <w:tbl>
-      <w:tblPr>
-        <w:tblStyle w:val="TableGrid"/>
-        <w:tblW w:w="0" w:type="auto"/>
-        <w:tblLook w:val="04A0"/>
-      </w:tblPr>
-      <w:tblGrid>
-        <w:gridCol w:w="3192"/>
-        <w:gridCol w:w="3192"/>
-        <w:gridCol w:w="3192"/>
-      </w:tblGrid>
-      <w:tr>
-        <w:tc>
-          <w:tcPr>
-            <w:tcW w:w="3192" w:type="dxa"/>
-          </w:tcPr>
-          <w:p>
-            <w:pPr>
-              <w:widowControl w:val="0"/>
-              <w:autoSpaceDE w:val="0"/>
-              <w:autoSpaceDN w:val="0"/>
-              <w:adjustRightInd w:val="0"/>
-              <w:rPr>
-                <w:rFonts w:ascii="Calibri" w:hAnsi="Calibri" w:cs="Calibri"/>
-                <w:lang/>
-              </w:rPr>
-            </w:pPr>
-            <w:r>
-              <w:rPr>
-                <w:rFonts w:ascii="Calibri" w:hAnsi="Calibri" w:cs="Calibri"/>
-                <w:lang/>
-              </w:rPr>
-              <w:t>Employee name</w:t>
-            </w:r>
-          </w:p>
-        </w:tc>
-        <w:tc>
-          <w:tcPr>
-            <w:tcW w:w="3192" w:type="dxa"/>
-          </w:tcPr>
-          <w:p>
-            <w:pPr>
-              <w:widowControl w:val="0"/>
-              <w:autoSpaceDE w:val="0"/>
-              <w:autoSpaceDN w:val="0"/>
-              <w:adjustRightInd w:val="0"/>
-              <w:rPr>
-                <w:rFonts w:ascii="Calibri" w:hAnsi="Calibri" w:cs="Calibri"/>
-                <w:lang/>
-              </w:rPr>
-            </w:pPr>
-            <w:r>
-              <w:rPr>
-                <w:rFonts w:ascii="Calibri" w:hAnsi="Calibri" w:cs="Calibri"/>
-                <w:lang/>
-              </w:rPr>
-              <w:t>Designation</w:t>
-            </w:r>
-          </w:p>
-        </w:tc>
-        <w:tc>
-          <w:tcPr>
-            <w:tcW w:w="3192" w:type="dxa"/>
-          </w:tcPr>
-          <w:p>
-            <w:pPr>
-              <w:widowControl w:val="0"/>
-              <w:autoSpaceDE w:val="0"/>
-              <w:autoSpaceDN w:val="0"/>
-              <w:adjustRightInd w:val="0"/>
-              <w:rPr>
-                <w:rFonts w:ascii="Calibri" w:hAnsi="Calibri" w:cs="Calibri"/>
-                <w:lang/>
-              </w:rPr>
-            </w:pPr>
-            <w:r>
-              <w:rPr>
-                <w:rFonts w:ascii="Calibri" w:hAnsi="Calibri" w:cs="Calibri"/>
-                <w:lang/>
-              </w:rPr>
-              <w:t>Date of Resignation</w:t>
-            </w:r>
-          </w:p>
-        </w:tc>
-      </w:tr>
-      <w:tr>
-        <w:tc>
-          <w:tcPr>
-            <w:tcW w:w="3192" w:type="dxa"/>
-          </w:tcPr>
-          <w:p>
-            <w:pPr>
-              <w:widowControl w:val="0"/>
-              <w:autoSpaceDE w:val="0"/>
-              <w:autoSpaceDN w:val="0"/>
-              <w:adjustRightInd w:val="0"/>
-              <w:rPr>
-                <w:rFonts w:ascii="Calibri" w:hAnsi="Calibri" w:cs="Calibri"/>
-                <w:lang/>
-              </w:rPr>
-            </w:pPr>
-            <w:r>
-              <w:rPr>
-                <w:rFonts w:ascii="Calibri" w:hAnsi="Calibri" w:cs="Calibri"/>
-                <w:lang/>
-              </w:rPr>
-              <w:t>Employee1</w:t>
-            </w:r>
-          </w:p>
-        </w:tc>
-        <w:tc>
-          <w:tcPr>
-            <w:tcW w:w="3192" w:type="dxa"/>
-          </w:tcPr>
-          <w:p>
-            <w:pPr>
-              <w:widowControl w:val="0"/>
-              <w:autoSpaceDE w:val="0"/>
-              <w:autoSpaceDN w:val="0"/>
-              <w:adjustRightInd w:val="0"/>
-              <w:rPr>
-                <w:rFonts w:ascii="Calibri" w:hAnsi="Calibri" w:cs="Calibri"/>
-                <w:lang/>
-              </w:rPr>
-            </w:pPr>
-            <w:r>
-              <w:rPr>
-                <w:rFonts w:ascii="Calibri" w:hAnsi="Calibri" w:cs="Calibri"/>
-                <w:lang/>
-              </w:rPr>
-              <w:t>Software Engineer</w:t>
-            </w:r>
-          </w:p>
-        </w:tc>
-        <w:tc>
-          <w:tcPr>
-            <w:tcW w:w="3192" w:type="dxa"/>
-          </w:tcPr>
-          <w:p>
-            <w:pPr>
-              <w:widowControl w:val="0"/>
-              <w:autoSpaceDE w:val="0"/>
-              <w:autoSpaceDN w:val="0"/>
-              <w:adjustRightInd w:val="0"/>
-              <w:rPr>
-                <w:rFonts w:ascii="Calibri" w:hAnsi="Calibri" w:cs="Calibri"/>
-                <w:lang/>
-              </w:rPr>
-            </w:pPr>
-            <w:r>
-              <w:rPr>
-                <w:rFonts w:ascii="Calibri" w:hAnsi="Calibri" w:cs="Calibri"/>
-                <w:lang/>
-              </w:rPr>
-              <w:t>30-08-2024</w:t>
-            </w:r>
-          </w:p>
-        </w:tc>
-      </w:tr>
-      <w:tr>
-        <w:tc>
-          <w:tcPr>
-            <w:tcW w:w="3192" w:type="dxa"/>
-          </w:tcPr>
-          <w:p>
-            <w:pPr>
-              <w:widowControl w:val="0"/>
-              <w:autoSpaceDE w:val="0"/>
-              <w:autoSpaceDN w:val="0"/>
-              <w:adjustRightInd w:val="0"/>
-              <w:rPr>
-                <w:rFonts w:ascii="Calibri" w:hAnsi="Calibri" w:cs="Calibri"/>
-                <w:lang/>
-              </w:rPr>
-            </w:pPr>
-            <w:r>
-              <w:rPr>
-                <w:rFonts w:ascii="Calibri" w:hAnsi="Calibri" w:cs="Calibri"/>
-                <w:lang/>
-              </w:rPr>
-              <w:t>Employee3</w:t>
-            </w:r>
-          </w:p>
-        </w:tc>
-        <w:tc>
-          <w:tcPr>
-            <w:tcW w:w="3192" w:type="dxa"/>
-          </w:tcPr>
-          <w:p>
-            <w:pPr>
-              <w:widowControl w:val="0"/>
-              <w:autoSpaceDE w:val="0"/>
-              <w:autoSpaceDN w:val="0"/>
-              <w:adjustRightInd w:val="0"/>
-              <w:rPr>
-                <w:rFonts w:ascii="Calibri" w:hAnsi="Calibri" w:cs="Calibri"/>
-                <w:lang/>
-              </w:rPr>
-            </w:pPr>
-            <w:r>
-              <w:rPr>
-                <w:rFonts w:ascii="Calibri" w:hAnsi="Calibri" w:cs="Calibri"/>
-                <w:lang/>
-              </w:rPr>
-              <w:t>Technical Lead</w:t>
-            </w:r>
-          </w:p>
-        </w:tc>
-        <w:tc>
-          <w:tcPr>
-            <w:tcW w:w="3192" w:type="dxa"/>
-          </w:tcPr>
-          <w:p>
-            <w:pPr>
-              <w:widowControl w:val="0"/>
-              <w:autoSpaceDE w:val="0"/>
-              <w:autoSpaceDN w:val="0"/>
-              <w:adjustRightInd w:val="0"/>
-              <w:rPr>
-                <w:rFonts w:ascii="Calibri" w:hAnsi="Calibri" w:cs="Calibri"/>
-                <w:lang/>
-              </w:rPr>
-            </w:pPr>
-            <w:r>
-              <w:rPr>
-                <w:rFonts w:ascii="Calibri" w:hAnsi="Calibri" w:cs="Calibri"/>
-                <w:lang/>
-              </w:rPr>
-              <w:t>25</w:t>
-            </w:r>
-            <w:r>
-              <w:rPr>
-                <w:rFonts w:ascii="Calibri" w:hAnsi="Calibri" w:cs="Calibri"/>
-                <w:lang/>
-              </w:rPr>
-              <w:t>-08-2024</w:t>
-            </w:r>
-          </w:p>
-        </w:tc>
-      </w:tr>
-    </w:tbl>
-    <w:p>
-      <w:pPr>
-        <w:widowControl w:val="0"/>
-        <w:autoSpaceDE w:val="0"/>
-        <w:autoSpaceDN w:val="0"/>
-        <w:adjustRightInd w:val="0"/>
-        <w:rPr>
-          <w:rFonts w:ascii="Calibri" w:hAnsi="Calibri" w:cs="Calibri"/>
-          <w:lang/>
-        </w:rPr>
-      </w:pPr>
-    </w:p>
-    <w:p>
-      <w:r>
-        <w:t>So we need to replace the Positions with another resource within 1 month from the date of resignation.</w:t>
-      </w:r>
+        </w:rPr>
+      </w:pPr>
     </w:p>
     <w:p/>
     <w:sectPr>
@@ -1175,6 +967,17 @@
         <w:right w:w="108" w:type="dxa"/>
       </w:tblCellMar>
     </w:tblPr>
+  </w:style>
+  <w:style w:type="paragraph" w:styleId="ListParagraph">
+    <w:name w:val="List Paragraph"/>
+    <w:basedOn w:val="Normal"/>
+    <w:uiPriority w:val="34"/>
+    <w:qFormat/>
+    <w:rsid w:val="005B71EB"/>
+    <w:pPr>
+      <w:ind w:left="720"/>
+      <w:contextualSpacing/>
+    </w:pPr>
   </w:style>
 </w:styles>
 </file>
